--- a/РАБОЧАЯ ДОКУМЕНТАЦИЯ ПО ЗАПУСКУ Windows и Linux.docx
+++ b/РАБОЧАЯ ДОКУМЕНТАЦИЯ ПО ЗАПУСКУ Windows и Linux.docx
@@ -861,7 +861,265 @@
       </w:tr>
     </w:tbl>
     <w:p/>
+    <w:p>
+      <w:r>
+        <w:br w:type="page"/>
+      </w:r>
+    </w:p>
+    <w:p>
+      <w:r>
+        <w:lastRenderedPageBreak/>
+        <w:t>РАБОЧАЯ ДОКУМЕНТАЦИЯ ПО ЗАПУСКУ</w:t>
+      </w:r>
+      <w:r>
+        <w:t xml:space="preserve"> (</w:t>
+      </w:r>
+      <w:r>
+        <w:rPr>
+          <w:lang w:val="en-US"/>
+        </w:rPr>
+        <w:t>Linux</w:t>
+      </w:r>
+      <w:r>
+        <w:t xml:space="preserve"> </w:t>
+      </w:r>
+      <w:r>
+        <w:rPr>
+          <w:lang w:val="en-US"/>
+        </w:rPr>
+        <w:t>OS</w:t>
+      </w:r>
+      <w:r>
+        <w:t xml:space="preserve">, </w:t>
+      </w:r>
+      <w:r>
+        <w:t xml:space="preserve">желательно </w:t>
+      </w:r>
+      <w:r>
+        <w:rPr>
+          <w:lang w:val="en-US"/>
+        </w:rPr>
+        <w:t>Debian</w:t>
+      </w:r>
+      <w:r>
+        <w:t>)</w:t>
+      </w:r>
+    </w:p>
+    <w:p>
+      <w:r>
+        <w:t xml:space="preserve">1) Извлечь папку hack из архиве в / (путь к папке должен выглядеть следующим образом /hack ) и перейти в неё </w:t>
+      </w:r>
+    </w:p>
+    <w:p>
+      <w:pPr>
+        <w:rPr>
+          <w:lang w:val="en-US"/>
+        </w:rPr>
+      </w:pPr>
+      <w:r>
+        <w:rPr>
+          <w:lang w:val="en-US"/>
+        </w:rPr>
+        <w:t xml:space="preserve">2) </w:t>
+      </w:r>
+      <w:r>
+        <w:t>Установить</w:t>
+      </w:r>
+      <w:r>
+        <w:rPr>
+          <w:lang w:val="en-US"/>
+        </w:rPr>
+        <w:t xml:space="preserve"> </w:t>
+      </w:r>
+      <w:hyperlink r:id="rId7" w:tgtFrame="_blank" w:history="1">
+        <w:r>
+          <w:rPr>
+            <w:rStyle w:val="a5"/>
+            <w:lang w:val="en-US"/>
+          </w:rPr>
+          <w:t>Docker.io</w:t>
+        </w:r>
+      </w:hyperlink>
+      <w:r>
+        <w:rPr>
+          <w:lang w:val="en-US"/>
+        </w:rPr>
+        <w:t xml:space="preserve"> </w:t>
+      </w:r>
+      <w:r>
+        <w:t>и</w:t>
+      </w:r>
+      <w:r>
+        <w:rPr>
+          <w:lang w:val="en-US"/>
+        </w:rPr>
+        <w:t xml:space="preserve"> Docker-compose </w:t>
+      </w:r>
+    </w:p>
+    <w:tbl>
+      <w:tblPr>
+        <w:tblStyle w:val="a3"/>
+        <w:tblW w:w="0" w:type="auto"/>
+        <w:tblLook w:val="04A0" w:firstRow="1" w:lastRow="0" w:firstColumn="1" w:lastColumn="0" w:noHBand="0" w:noVBand="1"/>
+      </w:tblPr>
+      <w:tblGrid>
+        <w:gridCol w:w="9345"/>
+      </w:tblGrid>
+      <w:tr>
+        <w:tc>
+          <w:tcPr>
+            <w:tcW w:w="9345" w:type="dxa"/>
+          </w:tcPr>
+          <w:p>
+            <w:pPr>
+              <w:spacing w:after="160" w:line="259" w:lineRule="auto"/>
+            </w:pPr>
+            <w:r>
+              <w:rPr>
+                <w:lang w:val="en-US"/>
+              </w:rPr>
+              <w:t>apt install docker.io docker-compose</w:t>
+            </w:r>
+          </w:p>
+        </w:tc>
+      </w:tr>
+    </w:tbl>
+    <w:p>
+      <w:pPr>
+        <w:rPr>
+          <w:lang w:val="en-US"/>
+        </w:rPr>
+      </w:pPr>
+      <w:r>
+        <w:rPr>
+          <w:lang w:val="en-US"/>
+        </w:rPr>
+        <w:t xml:space="preserve">3) </w:t>
+      </w:r>
+      <w:r>
+        <w:t>Выполнить</w:t>
+      </w:r>
+      <w:r>
+        <w:rPr>
+          <w:lang w:val="en-US"/>
+        </w:rPr>
+        <w:t xml:space="preserve"> </w:t>
+      </w:r>
+      <w:r>
+        <w:t>сборку</w:t>
+      </w:r>
+      <w:r>
+        <w:rPr>
+          <w:lang w:val="en-US"/>
+        </w:rPr>
+        <w:t xml:space="preserve">: </w:t>
+      </w:r>
+    </w:p>
+    <w:tbl>
+      <w:tblPr>
+        <w:tblStyle w:val="a3"/>
+        <w:tblW w:w="0" w:type="auto"/>
+        <w:tblLook w:val="04A0" w:firstRow="1" w:lastRow="0" w:firstColumn="1" w:lastColumn="0" w:noHBand="0" w:noVBand="1"/>
+      </w:tblPr>
+      <w:tblGrid>
+        <w:gridCol w:w="9345"/>
+      </w:tblGrid>
+      <w:tr>
+        <w:tc>
+          <w:tcPr>
+            <w:tcW w:w="9345" w:type="dxa"/>
+          </w:tcPr>
+          <w:p>
+            <w:pPr>
+              <w:spacing w:after="160" w:line="259" w:lineRule="auto"/>
+            </w:pPr>
+            <w:r>
+              <w:rPr>
+                <w:lang w:val="en-US"/>
+              </w:rPr>
+              <w:t xml:space="preserve">docker-compose build </w:t>
+            </w:r>
+          </w:p>
+        </w:tc>
+      </w:tr>
+    </w:tbl>
+    <w:p>
+      <w:pPr>
+        <w:rPr>
+          <w:lang w:val="en-US"/>
+        </w:rPr>
+      </w:pPr>
+      <w:r>
+        <w:rPr>
+          <w:lang w:val="en-US"/>
+        </w:rPr>
+        <w:t xml:space="preserve">4) </w:t>
+      </w:r>
+      <w:r>
+        <w:t>Запустить</w:t>
+      </w:r>
+      <w:r>
+        <w:rPr>
+          <w:lang w:val="en-US"/>
+        </w:rPr>
+        <w:t xml:space="preserve"> </w:t>
+      </w:r>
+      <w:r>
+        <w:t>контейнеры</w:t>
+      </w:r>
+      <w:r>
+        <w:rPr>
+          <w:lang w:val="en-US"/>
+        </w:rPr>
+        <w:t xml:space="preserve">: </w:t>
+      </w:r>
+    </w:p>
+    <w:tbl>
+      <w:tblPr>
+        <w:tblStyle w:val="a3"/>
+        <w:tblW w:w="0" w:type="auto"/>
+        <w:tblLook w:val="04A0" w:firstRow="1" w:lastRow="0" w:firstColumn="1" w:lastColumn="0" w:noHBand="0" w:noVBand="1"/>
+      </w:tblPr>
+      <w:tblGrid>
+        <w:gridCol w:w="9345"/>
+      </w:tblGrid>
+      <w:tr>
+        <w:tc>
+          <w:tcPr>
+            <w:tcW w:w="9345" w:type="dxa"/>
+          </w:tcPr>
+          <w:p>
+            <w:pPr>
+              <w:spacing w:after="160" w:line="259" w:lineRule="auto"/>
+            </w:pPr>
+            <w:r>
+              <w:rPr>
+                <w:lang w:val="en-US"/>
+              </w:rPr>
+              <w:t>docker-compose up -d</w:t>
+            </w:r>
+          </w:p>
+        </w:tc>
+      </w:tr>
+    </w:tbl>
     <w:p/>
+    <w:p>
+      <w:r>
+        <w:t xml:space="preserve">ВАЖНО! </w:t>
+      </w:r>
+      <w:r>
+        <w:rPr>
+          <w:lang w:val="en-US"/>
+        </w:rPr>
+        <w:t>Frontend</w:t>
+      </w:r>
+      <w:r>
+        <w:t xml:space="preserve"> </w:t>
+      </w:r>
+      <w:r>
+        <w:t>работает на порте 8080</w:t>
+      </w:r>
+    </w:p>
     <w:p>
       <w:r>
         <w:br w:type="page"/>
@@ -2157,11 +2415,11 @@
   <w:style w:type="paragraph" w:default="1" w:styleId="a">
     <w:name w:val="Normal"/>
     <w:qFormat/>
+    <w:rsid w:val="000D1C73"/>
   </w:style>
   <w:style w:type="character" w:default="1" w:styleId="a0">
     <w:name w:val="Default Paragraph Font"/>
     <w:uiPriority w:val="1"/>
-    <w:semiHidden/>
     <w:unhideWhenUsed/>
   </w:style>
   <w:style w:type="table" w:default="1" w:styleId="a1">
@@ -2214,6 +2472,29 @@
       <w:ind w:left="720"/>
       <w:contextualSpacing/>
     </w:pPr>
+  </w:style>
+  <w:style w:type="character" w:styleId="a5">
+    <w:name w:val="Hyperlink"/>
+    <w:basedOn w:val="a0"/>
+    <w:uiPriority w:val="99"/>
+    <w:unhideWhenUsed/>
+    <w:rsid w:val="000D1C73"/>
+    <w:rPr>
+      <w:color w:val="0563C1" w:themeColor="hyperlink"/>
+      <w:u w:val="single"/>
+    </w:rPr>
+  </w:style>
+  <w:style w:type="character" w:styleId="a6">
+    <w:name w:val="Unresolved Mention"/>
+    <w:basedOn w:val="a0"/>
+    <w:uiPriority w:val="99"/>
+    <w:semiHidden/>
+    <w:unhideWhenUsed/>
+    <w:rsid w:val="000D1C73"/>
+    <w:rPr>
+      <w:color w:val="605E5C"/>
+      <w:shd w:val="clear" w:color="auto" w:fill="E1DFDD"/>
+    </w:rPr>
   </w:style>
 </w:styles>
 </file>
